--- a/public/assets/SC/5- FC-SC/FC-SC-1301 Códigos y títulos.docx
+++ b/public/assets/SC/5- FC-SC/FC-SC-1301 Códigos y títulos.docx
@@ -230,7 +230,25 @@
                 <w:b/>
                 <w:sz w:val="22"/>
               </w:rPr>
-              <w:t>${codigo}</w:t>
+              <w:t>${</w:t>
+            </w:r>
+            <w:proofErr w:type="spellStart"/>
+            <w:r>
+              <w:rPr>
+                <w:rFonts w:ascii="Calibri" w:hAnsi="Calibri"/>
+                <w:b/>
+                <w:sz w:val="22"/>
+              </w:rPr>
+              <w:t>codigo</w:t>
+            </w:r>
+            <w:proofErr w:type="spellEnd"/>
+            <w:r>
+              <w:rPr>
+                <w:rFonts w:ascii="Calibri" w:hAnsi="Calibri"/>
+                <w:b/>
+                <w:sz w:val="22"/>
+              </w:rPr>
+              <w:t>}</w:t>
             </w:r>
           </w:p>
           <w:p>
@@ -292,7 +310,25 @@
                 <w:b/>
                 <w:sz w:val="22"/>
               </w:rPr>
-              <w:t>${codigoUis}</w:t>
+              <w:t>${</w:t>
+            </w:r>
+            <w:proofErr w:type="spellStart"/>
+            <w:r>
+              <w:rPr>
+                <w:rFonts w:ascii="Calibri" w:hAnsi="Calibri"/>
+                <w:b/>
+                <w:sz w:val="22"/>
+              </w:rPr>
+              <w:t>codigoUis</w:t>
+            </w:r>
+            <w:proofErr w:type="spellEnd"/>
+            <w:r>
+              <w:rPr>
+                <w:rFonts w:ascii="Calibri" w:hAnsi="Calibri"/>
+                <w:b/>
+                <w:sz w:val="22"/>
+              </w:rPr>
+              <w:t>}</w:t>
             </w:r>
           </w:p>
           <w:p>
@@ -354,7 +390,25 @@
                 <w:b/>
                 <w:sz w:val="22"/>
               </w:rPr>
-              <w:t>${numeroSitio}</w:t>
+              <w:t>${</w:t>
+            </w:r>
+            <w:proofErr w:type="spellStart"/>
+            <w:r>
+              <w:rPr>
+                <w:rFonts w:ascii="Calibri" w:hAnsi="Calibri"/>
+                <w:b/>
+                <w:sz w:val="22"/>
+              </w:rPr>
+              <w:t>numeroSitio</w:t>
+            </w:r>
+            <w:proofErr w:type="spellEnd"/>
+            <w:r>
+              <w:rPr>
+                <w:rFonts w:ascii="Calibri" w:hAnsi="Calibri"/>
+                <w:b/>
+                <w:sz w:val="22"/>
+              </w:rPr>
+              <w:t>}</w:t>
             </w:r>
           </w:p>
           <w:p>
@@ -529,12 +583,21 @@
                 <w:b/>
               </w:rPr>
             </w:pPr>
-            <w:r>
-              <w:rPr>
-                <w:rFonts w:ascii="Calibri" w:hAnsi="Calibri" w:cs="Arial"/>
-                <w:b/>
-              </w:rPr>
-              <w:t>Nicknames del estudio</w:t>
+            <w:proofErr w:type="spellStart"/>
+            <w:r>
+              <w:rPr>
+                <w:rFonts w:ascii="Calibri" w:hAnsi="Calibri" w:cs="Arial"/>
+                <w:b/>
+              </w:rPr>
+              <w:t>Nicknames</w:t>
+            </w:r>
+            <w:proofErr w:type="spellEnd"/>
+            <w:r>
+              <w:rPr>
+                <w:rFonts w:ascii="Calibri" w:hAnsi="Calibri" w:cs="Arial"/>
+                <w:b/>
+              </w:rPr>
+              <w:t xml:space="preserve"> del estudio</w:t>
             </w:r>
           </w:p>
         </w:tc>
@@ -558,11 +621,19 @@
                 <w:rFonts w:ascii="Calibri" w:hAnsi="Calibri" w:cs="Arial"/>
               </w:rPr>
             </w:pPr>
-            <w:r>
-              <w:rPr>
-                <w:rFonts w:ascii="Calibri" w:hAnsi="Calibri" w:cs="Arial"/>
-              </w:rPr>
-              <w:t>Nickname 1</w:t>
+            <w:proofErr w:type="spellStart"/>
+            <w:r>
+              <w:rPr>
+                <w:rFonts w:ascii="Calibri" w:hAnsi="Calibri" w:cs="Arial"/>
+              </w:rPr>
+              <w:t>Nickname</w:t>
+            </w:r>
+            <w:proofErr w:type="spellEnd"/>
+            <w:r>
+              <w:rPr>
+                <w:rFonts w:ascii="Calibri" w:hAnsi="Calibri" w:cs="Arial"/>
+              </w:rPr>
+              <w:t xml:space="preserve"> 1</w:t>
             </w:r>
           </w:p>
         </w:tc>
@@ -613,11 +684,19 @@
                 <w:rFonts w:ascii="Calibri" w:hAnsi="Calibri" w:cs="Arial"/>
               </w:rPr>
             </w:pPr>
-            <w:r>
-              <w:rPr>
-                <w:rFonts w:ascii="Calibri" w:hAnsi="Calibri" w:cs="Arial"/>
-              </w:rPr>
-              <w:t>Nickname 2</w:t>
+            <w:proofErr w:type="spellStart"/>
+            <w:r>
+              <w:rPr>
+                <w:rFonts w:ascii="Calibri" w:hAnsi="Calibri" w:cs="Arial"/>
+              </w:rPr>
+              <w:t>Nickname</w:t>
+            </w:r>
+            <w:proofErr w:type="spellEnd"/>
+            <w:r>
+              <w:rPr>
+                <w:rFonts w:ascii="Calibri" w:hAnsi="Calibri" w:cs="Arial"/>
+              </w:rPr>
+              <w:t xml:space="preserve"> 2</w:t>
             </w:r>
           </w:p>
         </w:tc>
@@ -668,11 +747,19 @@
                 <w:rFonts w:ascii="Calibri" w:hAnsi="Calibri" w:cs="Arial"/>
               </w:rPr>
             </w:pPr>
-            <w:r>
-              <w:rPr>
-                <w:rFonts w:ascii="Calibri" w:hAnsi="Calibri" w:cs="Arial"/>
-              </w:rPr>
-              <w:t>Nickname 3</w:t>
+            <w:proofErr w:type="spellStart"/>
+            <w:r>
+              <w:rPr>
+                <w:rFonts w:ascii="Calibri" w:hAnsi="Calibri" w:cs="Arial"/>
+              </w:rPr>
+              <w:t>Nickname</w:t>
+            </w:r>
+            <w:proofErr w:type="spellEnd"/>
+            <w:r>
+              <w:rPr>
+                <w:rFonts w:ascii="Calibri" w:hAnsi="Calibri" w:cs="Arial"/>
+              </w:rPr>
+              <w:t xml:space="preserve"> 3</w:t>
             </w:r>
           </w:p>
         </w:tc>
@@ -864,7 +951,21 @@
               <w:rPr>
                 <w:rFonts w:ascii="Calibri" w:hAnsi="Calibri" w:cs="Arial"/>
               </w:rPr>
-              <w:t>${cro}</w:t>
+              <w:t>${</w:t>
+            </w:r>
+            <w:proofErr w:type="spellStart"/>
+            <w:r>
+              <w:rPr>
+                <w:rFonts w:ascii="Calibri" w:hAnsi="Calibri" w:cs="Arial"/>
+              </w:rPr>
+              <w:t>cro</w:t>
+            </w:r>
+            <w:proofErr w:type="spellEnd"/>
+            <w:r>
+              <w:rPr>
+                <w:rFonts w:ascii="Calibri" w:hAnsi="Calibri" w:cs="Arial"/>
+              </w:rPr>
+              <w:t>}</w:t>
             </w:r>
           </w:p>
         </w:tc>
@@ -974,7 +1075,21 @@
               <w:rPr>
                 <w:rFonts w:ascii="Calibri" w:hAnsi="Calibri" w:cs="Arial"/>
               </w:rPr>
-              <w:t>${nombreInvestigador}</w:t>
+              <w:t>${</w:t>
+            </w:r>
+            <w:proofErr w:type="spellStart"/>
+            <w:r>
+              <w:rPr>
+                <w:rFonts w:ascii="Calibri" w:hAnsi="Calibri" w:cs="Arial"/>
+              </w:rPr>
+              <w:t>nombreInvestigador</w:t>
+            </w:r>
+            <w:proofErr w:type="spellEnd"/>
+            <w:r>
+              <w:rPr>
+                <w:rFonts w:ascii="Calibri" w:hAnsi="Calibri" w:cs="Arial"/>
+              </w:rPr>
+              <w:t>}</w:t>
             </w:r>
           </w:p>
         </w:tc>
@@ -1029,7 +1144,21 @@
               <w:rPr>
                 <w:rFonts w:ascii="Calibri" w:hAnsi="Calibri" w:cs="Arial"/>
               </w:rPr>
-              <w:t>${telefonoInvestigador}</w:t>
+              <w:t>${</w:t>
+            </w:r>
+            <w:proofErr w:type="spellStart"/>
+            <w:r>
+              <w:rPr>
+                <w:rFonts w:ascii="Calibri" w:hAnsi="Calibri" w:cs="Arial"/>
+              </w:rPr>
+              <w:t>telefonoInvestigador</w:t>
+            </w:r>
+            <w:proofErr w:type="spellEnd"/>
+            <w:r>
+              <w:rPr>
+                <w:rFonts w:ascii="Calibri" w:hAnsi="Calibri" w:cs="Arial"/>
+              </w:rPr>
+              <w:t>}</w:t>
             </w:r>
           </w:p>
         </w:tc>
@@ -1084,7 +1213,21 @@
               <w:rPr>
                 <w:rFonts w:ascii="Calibri" w:hAnsi="Calibri" w:cs="Arial"/>
               </w:rPr>
-              <w:t>${movilInvestigador}</w:t>
+              <w:t>${</w:t>
+            </w:r>
+            <w:proofErr w:type="spellStart"/>
+            <w:r>
+              <w:rPr>
+                <w:rFonts w:ascii="Calibri" w:hAnsi="Calibri" w:cs="Arial"/>
+              </w:rPr>
+              <w:t>movilInvestigador</w:t>
+            </w:r>
+            <w:proofErr w:type="spellEnd"/>
+            <w:r>
+              <w:rPr>
+                <w:rFonts w:ascii="Calibri" w:hAnsi="Calibri" w:cs="Arial"/>
+              </w:rPr>
+              <w:t>}</w:t>
             </w:r>
           </w:p>
         </w:tc>
@@ -1139,7 +1282,21 @@
               <w:rPr>
                 <w:rFonts w:ascii="Calibri" w:hAnsi="Calibri" w:cs="Arial"/>
               </w:rPr>
-              <w:t>${mailInvestigador}</w:t>
+              <w:t>${</w:t>
+            </w:r>
+            <w:proofErr w:type="spellStart"/>
+            <w:r>
+              <w:rPr>
+                <w:rFonts w:ascii="Calibri" w:hAnsi="Calibri" w:cs="Arial"/>
+              </w:rPr>
+              <w:t>mailInvestigador</w:t>
+            </w:r>
+            <w:proofErr w:type="spellEnd"/>
+            <w:r>
+              <w:rPr>
+                <w:rFonts w:ascii="Calibri" w:hAnsi="Calibri" w:cs="Arial"/>
+              </w:rPr>
+              <w:t>}</w:t>
             </w:r>
           </w:p>
         </w:tc>
@@ -1249,7 +1406,21 @@
               <w:rPr>
                 <w:rFonts w:ascii="Calibri" w:hAnsi="Calibri" w:cs="Arial"/>
               </w:rPr>
-              <w:t>${nombreSubInv}</w:t>
+              <w:t>${</w:t>
+            </w:r>
+            <w:proofErr w:type="spellStart"/>
+            <w:r>
+              <w:rPr>
+                <w:rFonts w:ascii="Calibri" w:hAnsi="Calibri" w:cs="Arial"/>
+              </w:rPr>
+              <w:t>nombreSubInv</w:t>
+            </w:r>
+            <w:proofErr w:type="spellEnd"/>
+            <w:r>
+              <w:rPr>
+                <w:rFonts w:ascii="Calibri" w:hAnsi="Calibri" w:cs="Arial"/>
+              </w:rPr>
+              <w:t>}</w:t>
             </w:r>
           </w:p>
         </w:tc>
@@ -1304,7 +1475,21 @@
               <w:rPr>
                 <w:rFonts w:ascii="Calibri" w:hAnsi="Calibri" w:cs="Arial"/>
               </w:rPr>
-              <w:t>${telefonoSubInv}</w:t>
+              <w:t>${</w:t>
+            </w:r>
+            <w:proofErr w:type="spellStart"/>
+            <w:r>
+              <w:rPr>
+                <w:rFonts w:ascii="Calibri" w:hAnsi="Calibri" w:cs="Arial"/>
+              </w:rPr>
+              <w:t>telefonoSubInv</w:t>
+            </w:r>
+            <w:proofErr w:type="spellEnd"/>
+            <w:r>
+              <w:rPr>
+                <w:rFonts w:ascii="Calibri" w:hAnsi="Calibri" w:cs="Arial"/>
+              </w:rPr>
+              <w:t>}</w:t>
             </w:r>
           </w:p>
         </w:tc>
@@ -1359,7 +1544,21 @@
               <w:rPr>
                 <w:rFonts w:ascii="Calibri" w:hAnsi="Calibri" w:cs="Arial"/>
               </w:rPr>
-              <w:t>${movilSubInv}</w:t>
+              <w:t>${</w:t>
+            </w:r>
+            <w:proofErr w:type="spellStart"/>
+            <w:r>
+              <w:rPr>
+                <w:rFonts w:ascii="Calibri" w:hAnsi="Calibri" w:cs="Arial"/>
+              </w:rPr>
+              <w:t>movilSubInv</w:t>
+            </w:r>
+            <w:proofErr w:type="spellEnd"/>
+            <w:r>
+              <w:rPr>
+                <w:rFonts w:ascii="Calibri" w:hAnsi="Calibri" w:cs="Arial"/>
+              </w:rPr>
+              <w:t>}</w:t>
             </w:r>
           </w:p>
         </w:tc>
@@ -1414,7 +1613,21 @@
               <w:rPr>
                 <w:rFonts w:ascii="Calibri" w:hAnsi="Calibri" w:cs="Arial"/>
               </w:rPr>
-              <w:t>${mailsubInv}</w:t>
+              <w:t>${</w:t>
+            </w:r>
+            <w:proofErr w:type="spellStart"/>
+            <w:r>
+              <w:rPr>
+                <w:rFonts w:ascii="Calibri" w:hAnsi="Calibri" w:cs="Arial"/>
+              </w:rPr>
+              <w:t>mailsubInv</w:t>
+            </w:r>
+            <w:proofErr w:type="spellEnd"/>
+            <w:r>
+              <w:rPr>
+                <w:rFonts w:ascii="Calibri" w:hAnsi="Calibri" w:cs="Arial"/>
+              </w:rPr>
+              <w:t>}</w:t>
             </w:r>
           </w:p>
         </w:tc>
@@ -1525,7 +1738,21 @@
               <w:rPr>
                 <w:rFonts w:ascii="Calibri" w:hAnsi="Calibri" w:cs="Arial"/>
               </w:rPr>
-              <w:t>${nombreCoordinador}</w:t>
+              <w:t>${</w:t>
+            </w:r>
+            <w:proofErr w:type="spellStart"/>
+            <w:r>
+              <w:rPr>
+                <w:rFonts w:ascii="Calibri" w:hAnsi="Calibri" w:cs="Arial"/>
+              </w:rPr>
+              <w:t>nombreCoordinador</w:t>
+            </w:r>
+            <w:proofErr w:type="spellEnd"/>
+            <w:r>
+              <w:rPr>
+                <w:rFonts w:ascii="Calibri" w:hAnsi="Calibri" w:cs="Arial"/>
+              </w:rPr>
+              <w:t>}</w:t>
             </w:r>
           </w:p>
         </w:tc>
@@ -1635,7 +1862,21 @@
               <w:rPr>
                 <w:rFonts w:ascii="Calibri" w:hAnsi="Calibri" w:cs="Arial"/>
               </w:rPr>
-              <w:t>${nombreMonitor}</w:t>
+              <w:t>${</w:t>
+            </w:r>
+            <w:proofErr w:type="spellStart"/>
+            <w:r>
+              <w:rPr>
+                <w:rFonts w:ascii="Calibri" w:hAnsi="Calibri" w:cs="Arial"/>
+              </w:rPr>
+              <w:t>nombreMonitor</w:t>
+            </w:r>
+            <w:proofErr w:type="spellEnd"/>
+            <w:r>
+              <w:rPr>
+                <w:rFonts w:ascii="Calibri" w:hAnsi="Calibri" w:cs="Arial"/>
+              </w:rPr>
+              <w:t>}</w:t>
             </w:r>
           </w:p>
         </w:tc>
@@ -1690,7 +1931,21 @@
               <w:rPr>
                 <w:rFonts w:ascii="Calibri" w:hAnsi="Calibri" w:cs="Arial"/>
               </w:rPr>
-              <w:t>${telefonoMonitor}</w:t>
+              <w:t>${</w:t>
+            </w:r>
+            <w:proofErr w:type="spellStart"/>
+            <w:r>
+              <w:rPr>
+                <w:rFonts w:ascii="Calibri" w:hAnsi="Calibri" w:cs="Arial"/>
+              </w:rPr>
+              <w:t>telefonoMonitor</w:t>
+            </w:r>
+            <w:proofErr w:type="spellEnd"/>
+            <w:r>
+              <w:rPr>
+                <w:rFonts w:ascii="Calibri" w:hAnsi="Calibri" w:cs="Arial"/>
+              </w:rPr>
+              <w:t>}</w:t>
             </w:r>
           </w:p>
         </w:tc>
@@ -1745,7 +2000,21 @@
               <w:rPr>
                 <w:rFonts w:ascii="Calibri" w:hAnsi="Calibri" w:cs="Arial"/>
               </w:rPr>
-              <w:t>${movilMonitor}</w:t>
+              <w:t>${</w:t>
+            </w:r>
+            <w:proofErr w:type="spellStart"/>
+            <w:r>
+              <w:rPr>
+                <w:rFonts w:ascii="Calibri" w:hAnsi="Calibri" w:cs="Arial"/>
+              </w:rPr>
+              <w:t>movilMonitor</w:t>
+            </w:r>
+            <w:proofErr w:type="spellEnd"/>
+            <w:r>
+              <w:rPr>
+                <w:rFonts w:ascii="Calibri" w:hAnsi="Calibri" w:cs="Arial"/>
+              </w:rPr>
+              <w:t>}</w:t>
             </w:r>
           </w:p>
         </w:tc>
@@ -1800,7 +2069,21 @@
               <w:rPr>
                 <w:rFonts w:ascii="Calibri" w:hAnsi="Calibri" w:cs="Arial"/>
               </w:rPr>
-              <w:t>${mailMonitor}</w:t>
+              <w:t>${</w:t>
+            </w:r>
+            <w:proofErr w:type="spellStart"/>
+            <w:r>
+              <w:rPr>
+                <w:rFonts w:ascii="Calibri" w:hAnsi="Calibri" w:cs="Arial"/>
+              </w:rPr>
+              <w:t>mailMonitor</w:t>
+            </w:r>
+            <w:proofErr w:type="spellEnd"/>
+            <w:r>
+              <w:rPr>
+                <w:rFonts w:ascii="Calibri" w:hAnsi="Calibri" w:cs="Arial"/>
+              </w:rPr>
+              <w:t>}</w:t>
             </w:r>
           </w:p>
         </w:tc>
@@ -1910,7 +2193,21 @@
               <w:rPr>
                 <w:rFonts w:ascii="Calibri" w:hAnsi="Calibri" w:cs="Arial"/>
               </w:rPr>
-              <w:t>${nombreLaboratorio}</w:t>
+              <w:t>${</w:t>
+            </w:r>
+            <w:proofErr w:type="spellStart"/>
+            <w:r>
+              <w:rPr>
+                <w:rFonts w:ascii="Calibri" w:hAnsi="Calibri" w:cs="Arial"/>
+              </w:rPr>
+              <w:t>nombreLaboratorio</w:t>
+            </w:r>
+            <w:proofErr w:type="spellEnd"/>
+            <w:r>
+              <w:rPr>
+                <w:rFonts w:ascii="Calibri" w:hAnsi="Calibri" w:cs="Arial"/>
+              </w:rPr>
+              <w:t>}</w:t>
             </w:r>
           </w:p>
         </w:tc>
@@ -1965,7 +2262,21 @@
               <w:rPr>
                 <w:rFonts w:ascii="Calibri" w:hAnsi="Calibri" w:cs="Arial"/>
               </w:rPr>
-              <w:t>${contactoLaboratorio}</w:t>
+              <w:t>${</w:t>
+            </w:r>
+            <w:proofErr w:type="spellStart"/>
+            <w:r>
+              <w:rPr>
+                <w:rFonts w:ascii="Calibri" w:hAnsi="Calibri" w:cs="Arial"/>
+              </w:rPr>
+              <w:t>contactoLaboratorio</w:t>
+            </w:r>
+            <w:proofErr w:type="spellEnd"/>
+            <w:r>
+              <w:rPr>
+                <w:rFonts w:ascii="Calibri" w:hAnsi="Calibri" w:cs="Arial"/>
+              </w:rPr>
+              <w:t>}</w:t>
             </w:r>
           </w:p>
         </w:tc>
@@ -2020,7 +2331,21 @@
               <w:rPr>
                 <w:rFonts w:ascii="Calibri" w:hAnsi="Calibri" w:cs="Arial"/>
               </w:rPr>
-              <w:t>${telefonoLaboratorio}</w:t>
+              <w:t>${</w:t>
+            </w:r>
+            <w:proofErr w:type="spellStart"/>
+            <w:r>
+              <w:rPr>
+                <w:rFonts w:ascii="Calibri" w:hAnsi="Calibri" w:cs="Arial"/>
+              </w:rPr>
+              <w:t>telefonoLaboratorio</w:t>
+            </w:r>
+            <w:proofErr w:type="spellEnd"/>
+            <w:r>
+              <w:rPr>
+                <w:rFonts w:ascii="Calibri" w:hAnsi="Calibri" w:cs="Arial"/>
+              </w:rPr>
+              <w:t>}</w:t>
             </w:r>
           </w:p>
         </w:tc>
@@ -2075,7 +2400,21 @@
               <w:rPr>
                 <w:rFonts w:ascii="Calibri" w:hAnsi="Calibri" w:cs="Arial"/>
               </w:rPr>
-              <w:t>${faxLaboratorio}</w:t>
+              <w:t>${</w:t>
+            </w:r>
+            <w:proofErr w:type="spellStart"/>
+            <w:r>
+              <w:rPr>
+                <w:rFonts w:ascii="Calibri" w:hAnsi="Calibri" w:cs="Arial"/>
+              </w:rPr>
+              <w:t>faxLaboratorio</w:t>
+            </w:r>
+            <w:proofErr w:type="spellEnd"/>
+            <w:r>
+              <w:rPr>
+                <w:rFonts w:ascii="Calibri" w:hAnsi="Calibri" w:cs="Arial"/>
+              </w:rPr>
+              <w:t>}</w:t>
             </w:r>
           </w:p>
         </w:tc>
@@ -2130,7 +2469,21 @@
               <w:rPr>
                 <w:rFonts w:ascii="Calibri" w:hAnsi="Calibri" w:cs="Arial"/>
               </w:rPr>
-              <w:t>${mailLaboratorio}</w:t>
+              <w:t>${</w:t>
+            </w:r>
+            <w:proofErr w:type="spellStart"/>
+            <w:r>
+              <w:rPr>
+                <w:rFonts w:ascii="Calibri" w:hAnsi="Calibri" w:cs="Arial"/>
+              </w:rPr>
+              <w:t>mailLaboratorio</w:t>
+            </w:r>
+            <w:proofErr w:type="spellEnd"/>
+            <w:r>
+              <w:rPr>
+                <w:rFonts w:ascii="Calibri" w:hAnsi="Calibri" w:cs="Arial"/>
+              </w:rPr>
+              <w:t>}</w:t>
             </w:r>
           </w:p>
         </w:tc>
@@ -2240,7 +2593,21 @@
               <w:rPr>
                 <w:rFonts w:ascii="Calibri" w:hAnsi="Calibri" w:cs="Arial"/>
               </w:rPr>
-              <w:t>${nombreMustras}</w:t>
+              <w:t>${</w:t>
+            </w:r>
+            <w:proofErr w:type="spellStart"/>
+            <w:r>
+              <w:rPr>
+                <w:rFonts w:ascii="Calibri" w:hAnsi="Calibri" w:cs="Arial"/>
+              </w:rPr>
+              <w:t>nombreMustras</w:t>
+            </w:r>
+            <w:proofErr w:type="spellEnd"/>
+            <w:r>
+              <w:rPr>
+                <w:rFonts w:ascii="Calibri" w:hAnsi="Calibri" w:cs="Arial"/>
+              </w:rPr>
+              <w:t>}</w:t>
             </w:r>
           </w:p>
         </w:tc>
@@ -2295,7 +2662,21 @@
               <w:rPr>
                 <w:rFonts w:ascii="Calibri" w:hAnsi="Calibri" w:cs="Arial"/>
               </w:rPr>
-              <w:t>${contactoMuestras}</w:t>
+              <w:t>${</w:t>
+            </w:r>
+            <w:proofErr w:type="spellStart"/>
+            <w:r>
+              <w:rPr>
+                <w:rFonts w:ascii="Calibri" w:hAnsi="Calibri" w:cs="Arial"/>
+              </w:rPr>
+              <w:t>contactoMuestras</w:t>
+            </w:r>
+            <w:proofErr w:type="spellEnd"/>
+            <w:r>
+              <w:rPr>
+                <w:rFonts w:ascii="Calibri" w:hAnsi="Calibri" w:cs="Arial"/>
+              </w:rPr>
+              <w:t>}</w:t>
             </w:r>
           </w:p>
         </w:tc>
@@ -2350,7 +2731,21 @@
               <w:rPr>
                 <w:rFonts w:ascii="Calibri" w:hAnsi="Calibri" w:cs="Arial"/>
               </w:rPr>
-              <w:t>${telefonoMuestras}</w:t>
+              <w:t>${</w:t>
+            </w:r>
+            <w:proofErr w:type="spellStart"/>
+            <w:r>
+              <w:rPr>
+                <w:rFonts w:ascii="Calibri" w:hAnsi="Calibri" w:cs="Arial"/>
+              </w:rPr>
+              <w:t>telefonoMuestras</w:t>
+            </w:r>
+            <w:proofErr w:type="spellEnd"/>
+            <w:r>
+              <w:rPr>
+                <w:rFonts w:ascii="Calibri" w:hAnsi="Calibri" w:cs="Arial"/>
+              </w:rPr>
+              <w:t>}</w:t>
             </w:r>
           </w:p>
         </w:tc>
@@ -2405,7 +2800,21 @@
               <w:rPr>
                 <w:rFonts w:ascii="Calibri" w:hAnsi="Calibri" w:cs="Arial"/>
               </w:rPr>
-              <w:t>${movilMuestras}</w:t>
+              <w:t>${</w:t>
+            </w:r>
+            <w:proofErr w:type="spellStart"/>
+            <w:r>
+              <w:rPr>
+                <w:rFonts w:ascii="Calibri" w:hAnsi="Calibri" w:cs="Arial"/>
+              </w:rPr>
+              <w:t>movilMuestras</w:t>
+            </w:r>
+            <w:proofErr w:type="spellEnd"/>
+            <w:r>
+              <w:rPr>
+                <w:rFonts w:ascii="Calibri" w:hAnsi="Calibri" w:cs="Arial"/>
+              </w:rPr>
+              <w:t>}</w:t>
             </w:r>
           </w:p>
         </w:tc>
@@ -2460,7 +2869,21 @@
               <w:rPr>
                 <w:rFonts w:ascii="Calibri" w:hAnsi="Calibri" w:cs="Arial"/>
               </w:rPr>
-              <w:t>${mailMuestras}</w:t>
+              <w:t>${</w:t>
+            </w:r>
+            <w:proofErr w:type="spellStart"/>
+            <w:r>
+              <w:rPr>
+                <w:rFonts w:ascii="Calibri" w:hAnsi="Calibri" w:cs="Arial"/>
+              </w:rPr>
+              <w:t>mailMuestras</w:t>
+            </w:r>
+            <w:proofErr w:type="spellEnd"/>
+            <w:r>
+              <w:rPr>
+                <w:rFonts w:ascii="Calibri" w:hAnsi="Calibri" w:cs="Arial"/>
+              </w:rPr>
+              <w:t>}</w:t>
             </w:r>
           </w:p>
         </w:tc>
@@ -2510,6 +2933,7 @@
                 <w:b/>
               </w:rPr>
             </w:pPr>
+            <w:proofErr w:type="spellStart"/>
             <w:r>
               <w:rPr>
                 <w:rFonts w:ascii="Calibri" w:hAnsi="Calibri" w:cs="Arial"/>
@@ -2517,6 +2941,7 @@
               </w:rPr>
               <w:t>eCRF</w:t>
             </w:r>
+            <w:proofErr w:type="spellEnd"/>
           </w:p>
         </w:tc>
       </w:tr>
@@ -2576,7 +3001,23 @@
                 <w:rFonts w:ascii="Calibri" w:hAnsi="Calibri" w:cs="Arial"/>
                 <w:b/>
               </w:rPr>
-              <w:t>${plataformaCRF}</w:t>
+              <w:t>${</w:t>
+            </w:r>
+            <w:proofErr w:type="spellStart"/>
+            <w:r>
+              <w:rPr>
+                <w:rFonts w:ascii="Calibri" w:hAnsi="Calibri" w:cs="Arial"/>
+                <w:b/>
+              </w:rPr>
+              <w:t>plataformaCRF</w:t>
+            </w:r>
+            <w:proofErr w:type="spellEnd"/>
+            <w:r>
+              <w:rPr>
+                <w:rFonts w:ascii="Calibri" w:hAnsi="Calibri" w:cs="Arial"/>
+                <w:b/>
+              </w:rPr>
+              <w:t>}</w:t>
             </w:r>
           </w:p>
         </w:tc>
@@ -2637,7 +3078,23 @@
                 <w:rFonts w:ascii="Calibri" w:hAnsi="Calibri" w:cs="Arial"/>
                 <w:b/>
               </w:rPr>
-              <w:t>${ligaCRF}</w:t>
+              <w:t>${</w:t>
+            </w:r>
+            <w:proofErr w:type="spellStart"/>
+            <w:r>
+              <w:rPr>
+                <w:rFonts w:ascii="Calibri" w:hAnsi="Calibri" w:cs="Arial"/>
+                <w:b/>
+              </w:rPr>
+              <w:t>ligaCRF</w:t>
+            </w:r>
+            <w:proofErr w:type="spellEnd"/>
+            <w:r>
+              <w:rPr>
+                <w:rFonts w:ascii="Calibri" w:hAnsi="Calibri" w:cs="Arial"/>
+                <w:b/>
+              </w:rPr>
+              <w:t>}</w:t>
             </w:r>
           </w:p>
         </w:tc>
@@ -2724,6 +3181,7 @@
                 <w:b/>
               </w:rPr>
             </w:pPr>
+            <w:proofErr w:type="spellStart"/>
             <w:r>
               <w:rPr>
                 <w:rFonts w:ascii="Calibri" w:hAnsi="Calibri" w:cs="Arial"/>
@@ -2731,6 +3189,7 @@
               </w:rPr>
               <w:t>Password</w:t>
             </w:r>
+            <w:proofErr w:type="spellEnd"/>
           </w:p>
         </w:tc>
         <w:tc>
@@ -2790,7 +3249,23 @@
                 <w:rFonts w:ascii="Calibri" w:hAnsi="Calibri" w:cs="Arial"/>
                 <w:b/>
               </w:rPr>
-              <w:t>${nombreCRF}</w:t>
+              <w:t>${</w:t>
+            </w:r>
+            <w:proofErr w:type="spellStart"/>
+            <w:r>
+              <w:rPr>
+                <w:rFonts w:ascii="Calibri" w:hAnsi="Calibri" w:cs="Arial"/>
+                <w:b/>
+              </w:rPr>
+              <w:t>nombreCRF</w:t>
+            </w:r>
+            <w:proofErr w:type="spellEnd"/>
+            <w:r>
+              <w:rPr>
+                <w:rFonts w:ascii="Calibri" w:hAnsi="Calibri" w:cs="Arial"/>
+                <w:b/>
+              </w:rPr>
+              <w:t>}</w:t>
             </w:r>
           </w:p>
         </w:tc>
@@ -2820,7 +3295,23 @@
                 <w:rFonts w:ascii="Calibri" w:hAnsi="Calibri" w:cs="Arial"/>
                 <w:b/>
               </w:rPr>
-              <w:t>${usuarioCRF}</w:t>
+              <w:t>${</w:t>
+            </w:r>
+            <w:proofErr w:type="spellStart"/>
+            <w:r>
+              <w:rPr>
+                <w:rFonts w:ascii="Calibri" w:hAnsi="Calibri" w:cs="Arial"/>
+                <w:b/>
+              </w:rPr>
+              <w:t>usuarioCRF</w:t>
+            </w:r>
+            <w:proofErr w:type="spellEnd"/>
+            <w:r>
+              <w:rPr>
+                <w:rFonts w:ascii="Calibri" w:hAnsi="Calibri" w:cs="Arial"/>
+                <w:b/>
+              </w:rPr>
+              <w:t>}</w:t>
             </w:r>
           </w:p>
         </w:tc>
@@ -2850,7 +3341,23 @@
                 <w:rFonts w:ascii="Calibri" w:hAnsi="Calibri" w:cs="Arial"/>
                 <w:b/>
               </w:rPr>
-              <w:t>${passwordCRF}</w:t>
+              <w:t>${</w:t>
+            </w:r>
+            <w:proofErr w:type="spellStart"/>
+            <w:r>
+              <w:rPr>
+                <w:rFonts w:ascii="Calibri" w:hAnsi="Calibri" w:cs="Arial"/>
+                <w:b/>
+              </w:rPr>
+              <w:t>passwordCRF</w:t>
+            </w:r>
+            <w:proofErr w:type="spellEnd"/>
+            <w:r>
+              <w:rPr>
+                <w:rFonts w:ascii="Calibri" w:hAnsi="Calibri" w:cs="Arial"/>
+                <w:b/>
+              </w:rPr>
+              <w:t>}</w:t>
             </w:r>
           </w:p>
         </w:tc>
@@ -2879,7 +3386,23 @@
                 <w:rFonts w:ascii="Calibri" w:hAnsi="Calibri" w:cs="Arial"/>
                 <w:b/>
               </w:rPr>
-              <w:t>${idCRF}</w:t>
+              <w:t>${</w:t>
+            </w:r>
+            <w:proofErr w:type="spellStart"/>
+            <w:r>
+              <w:rPr>
+                <w:rFonts w:ascii="Calibri" w:hAnsi="Calibri" w:cs="Arial"/>
+                <w:b/>
+              </w:rPr>
+              <w:t>idCRF</w:t>
+            </w:r>
+            <w:proofErr w:type="spellEnd"/>
+            <w:r>
+              <w:rPr>
+                <w:rFonts w:ascii="Calibri" w:hAnsi="Calibri" w:cs="Arial"/>
+                <w:b/>
+              </w:rPr>
+              <w:t>}</w:t>
             </w:r>
           </w:p>
         </w:tc>
@@ -2995,7 +3518,23 @@
                 <w:rFonts w:ascii="Calibri" w:hAnsi="Calibri" w:cs="Arial"/>
                 <w:b/>
               </w:rPr>
-              <w:t>${plataformaIVRS}</w:t>
+              <w:t>${</w:t>
+            </w:r>
+            <w:proofErr w:type="spellStart"/>
+            <w:r>
+              <w:rPr>
+                <w:rFonts w:ascii="Calibri" w:hAnsi="Calibri" w:cs="Arial"/>
+                <w:b/>
+              </w:rPr>
+              <w:t>plataformaIVRS</w:t>
+            </w:r>
+            <w:proofErr w:type="spellEnd"/>
+            <w:r>
+              <w:rPr>
+                <w:rFonts w:ascii="Calibri" w:hAnsi="Calibri" w:cs="Arial"/>
+                <w:b/>
+              </w:rPr>
+              <w:t>}</w:t>
             </w:r>
           </w:p>
         </w:tc>
@@ -3056,7 +3595,23 @@
                 <w:rFonts w:ascii="Calibri" w:hAnsi="Calibri" w:cs="Arial"/>
                 <w:b/>
               </w:rPr>
-              <w:t>${ligaIVRS}</w:t>
+              <w:t>${</w:t>
+            </w:r>
+            <w:proofErr w:type="spellStart"/>
+            <w:r>
+              <w:rPr>
+                <w:rFonts w:ascii="Calibri" w:hAnsi="Calibri" w:cs="Arial"/>
+                <w:b/>
+              </w:rPr>
+              <w:t>ligaIVRS</w:t>
+            </w:r>
+            <w:proofErr w:type="spellEnd"/>
+            <w:r>
+              <w:rPr>
+                <w:rFonts w:ascii="Calibri" w:hAnsi="Calibri" w:cs="Arial"/>
+                <w:b/>
+              </w:rPr>
+              <w:t>}</w:t>
             </w:r>
           </w:p>
         </w:tc>
@@ -3143,6 +3698,7 @@
                 <w:b/>
               </w:rPr>
             </w:pPr>
+            <w:proofErr w:type="spellStart"/>
             <w:r>
               <w:rPr>
                 <w:rFonts w:ascii="Calibri" w:hAnsi="Calibri" w:cs="Arial"/>
@@ -3150,6 +3706,7 @@
               </w:rPr>
               <w:t>Password</w:t>
             </w:r>
+            <w:proofErr w:type="spellEnd"/>
           </w:p>
         </w:tc>
       </w:tr>
@@ -3180,7 +3737,23 @@
                 <w:rFonts w:ascii="Calibri" w:hAnsi="Calibri" w:cs="Arial"/>
                 <w:b/>
               </w:rPr>
-              <w:t>${nombreIVRS}</w:t>
+              <w:t>${</w:t>
+            </w:r>
+            <w:proofErr w:type="spellStart"/>
+            <w:r>
+              <w:rPr>
+                <w:rFonts w:ascii="Calibri" w:hAnsi="Calibri" w:cs="Arial"/>
+                <w:b/>
+              </w:rPr>
+              <w:t>nombreIVRS</w:t>
+            </w:r>
+            <w:proofErr w:type="spellEnd"/>
+            <w:r>
+              <w:rPr>
+                <w:rFonts w:ascii="Calibri" w:hAnsi="Calibri" w:cs="Arial"/>
+                <w:b/>
+              </w:rPr>
+              <w:t>}</w:t>
             </w:r>
           </w:p>
         </w:tc>
@@ -3210,7 +3783,23 @@
                 <w:rFonts w:ascii="Calibri" w:hAnsi="Calibri" w:cs="Arial"/>
                 <w:b/>
               </w:rPr>
-              <w:t>${usuarioIVRS}</w:t>
+              <w:t>${</w:t>
+            </w:r>
+            <w:proofErr w:type="spellStart"/>
+            <w:r>
+              <w:rPr>
+                <w:rFonts w:ascii="Calibri" w:hAnsi="Calibri" w:cs="Arial"/>
+                <w:b/>
+              </w:rPr>
+              <w:t>usuarioIVRS</w:t>
+            </w:r>
+            <w:proofErr w:type="spellEnd"/>
+            <w:r>
+              <w:rPr>
+                <w:rFonts w:ascii="Calibri" w:hAnsi="Calibri" w:cs="Arial"/>
+                <w:b/>
+              </w:rPr>
+              <w:t>}</w:t>
             </w:r>
           </w:p>
         </w:tc>
@@ -3242,6 +3831,7 @@
               </w:rPr>
               <w:t>${</w:t>
             </w:r>
+            <w:proofErr w:type="spellStart"/>
             <w:r>
               <w:rPr>
                 <w:rFonts w:ascii="Calibri" w:hAnsi="Calibri" w:cs="Arial"/>
@@ -3249,6 +3839,7 @@
               </w:rPr>
               <w:t>passwordIVRS</w:t>
             </w:r>
+            <w:proofErr w:type="spellEnd"/>
             <w:r>
               <w:rPr>
                 <w:rFonts w:ascii="Calibri" w:hAnsi="Calibri" w:cs="Arial"/>
@@ -3309,7 +3900,7 @@
                 <w:rFonts w:ascii="Calibri" w:hAnsi="Calibri" w:cs="Arial"/>
                 <w:b/>
               </w:rPr>
-              <w:t>${otros}</w:t>
+              <w:t>Otros</w:t>
             </w:r>
           </w:p>
         </w:tc>
@@ -3370,7 +3961,23 @@
                 <w:rFonts w:ascii="Calibri" w:hAnsi="Calibri" w:cs="Arial"/>
                 <w:b/>
               </w:rPr>
-              <w:t>${plataformaOtros}</w:t>
+              <w:t>${</w:t>
+            </w:r>
+            <w:proofErr w:type="spellStart"/>
+            <w:r>
+              <w:rPr>
+                <w:rFonts w:ascii="Calibri" w:hAnsi="Calibri" w:cs="Arial"/>
+                <w:b/>
+              </w:rPr>
+              <w:t>plataformaOtros</w:t>
+            </w:r>
+            <w:proofErr w:type="spellEnd"/>
+            <w:r>
+              <w:rPr>
+                <w:rFonts w:ascii="Calibri" w:hAnsi="Calibri" w:cs="Arial"/>
+                <w:b/>
+              </w:rPr>
+              <w:t>}</w:t>
             </w:r>
           </w:p>
         </w:tc>
@@ -3431,7 +4038,23 @@
                 <w:rFonts w:ascii="Calibri" w:hAnsi="Calibri" w:cs="Arial"/>
                 <w:b/>
               </w:rPr>
-              <w:t>${ligaOtros}</w:t>
+              <w:t>${</w:t>
+            </w:r>
+            <w:proofErr w:type="spellStart"/>
+            <w:r>
+              <w:rPr>
+                <w:rFonts w:ascii="Calibri" w:hAnsi="Calibri" w:cs="Arial"/>
+                <w:b/>
+              </w:rPr>
+              <w:t>ligaOtros</w:t>
+            </w:r>
+            <w:proofErr w:type="spellEnd"/>
+            <w:r>
+              <w:rPr>
+                <w:rFonts w:ascii="Calibri" w:hAnsi="Calibri" w:cs="Arial"/>
+                <w:b/>
+              </w:rPr>
+              <w:t>}</w:t>
             </w:r>
           </w:p>
         </w:tc>
@@ -3518,6 +4141,7 @@
                 <w:b/>
               </w:rPr>
             </w:pPr>
+            <w:proofErr w:type="spellStart"/>
             <w:r>
               <w:rPr>
                 <w:rFonts w:ascii="Calibri" w:hAnsi="Calibri" w:cs="Arial"/>
@@ -3525,6 +4149,7 @@
               </w:rPr>
               <w:t>Password</w:t>
             </w:r>
+            <w:proofErr w:type="spellEnd"/>
           </w:p>
         </w:tc>
       </w:tr>
@@ -3555,7 +4180,23 @@
                 <w:rFonts w:ascii="Calibri" w:hAnsi="Calibri" w:cs="Arial"/>
                 <w:b/>
               </w:rPr>
-              <w:t>${nombreOtros}</w:t>
+              <w:t>${</w:t>
+            </w:r>
+            <w:proofErr w:type="spellStart"/>
+            <w:r>
+              <w:rPr>
+                <w:rFonts w:ascii="Calibri" w:hAnsi="Calibri" w:cs="Arial"/>
+                <w:b/>
+              </w:rPr>
+              <w:t>nombreOtros</w:t>
+            </w:r>
+            <w:proofErr w:type="spellEnd"/>
+            <w:r>
+              <w:rPr>
+                <w:rFonts w:ascii="Calibri" w:hAnsi="Calibri" w:cs="Arial"/>
+                <w:b/>
+              </w:rPr>
+              <w:t>}</w:t>
             </w:r>
           </w:p>
         </w:tc>
@@ -3585,7 +4226,23 @@
                 <w:rFonts w:ascii="Calibri" w:hAnsi="Calibri" w:cs="Arial"/>
                 <w:b/>
               </w:rPr>
-              <w:t>${usuarioOtros}</w:t>
+              <w:t>${</w:t>
+            </w:r>
+            <w:proofErr w:type="spellStart"/>
+            <w:r>
+              <w:rPr>
+                <w:rFonts w:ascii="Calibri" w:hAnsi="Calibri" w:cs="Arial"/>
+                <w:b/>
+              </w:rPr>
+              <w:t>usuarioOtros</w:t>
+            </w:r>
+            <w:proofErr w:type="spellEnd"/>
+            <w:r>
+              <w:rPr>
+                <w:rFonts w:ascii="Calibri" w:hAnsi="Calibri" w:cs="Arial"/>
+                <w:b/>
+              </w:rPr>
+              <w:t>}</w:t>
             </w:r>
           </w:p>
         </w:tc>
@@ -3615,10 +4272,19 @@
                 <w:rFonts w:ascii="Calibri" w:hAnsi="Calibri" w:cs="Arial"/>
                 <w:b/>
               </w:rPr>
-              <w:t>${passwordOtros</w:t>
+              <w:t>${</w:t>
             </w:r>
             <w:bookmarkStart w:id="0" w:name="_GoBack"/>
+            <w:proofErr w:type="spellStart"/>
+            <w:r>
+              <w:rPr>
+                <w:rFonts w:ascii="Calibri" w:hAnsi="Calibri" w:cs="Arial"/>
+                <w:b/>
+              </w:rPr>
+              <w:t>passwordOtros</w:t>
+            </w:r>
             <w:bookmarkEnd w:id="0"/>
+            <w:proofErr w:type="spellEnd"/>
             <w:r>
               <w:rPr>
                 <w:rFonts w:ascii="Calibri" w:hAnsi="Calibri" w:cs="Arial"/>
@@ -4051,7 +4717,7 @@
     <w:r>
       <w:rPr>
         <w:noProof/>
-        <w:lang w:val="es-ES"/>
+        <w:lang w:val="es-MX" w:eastAsia="es-MX"/>
       </w:rPr>
       <w:drawing>
         <wp:anchor distT="0" distB="0" distL="114300" distR="114300" simplePos="0" relativeHeight="251657728" behindDoc="1" locked="0" layoutInCell="1" allowOverlap="1" wp14:anchorId="7AF86662" wp14:editId="267CCA9E">
@@ -6105,7 +6771,7 @@
 </file>
 
 <file path=customXml/itemProps1.xml><?xml version="1.0" encoding="utf-8"?>
-<ds:datastoreItem xmlns:ds="http://schemas.openxmlformats.org/officeDocument/2006/customXml" ds:itemID="{A708BECB-70B2-4304-AC01-176310A25A89}">
+<ds:datastoreItem xmlns:ds="http://schemas.openxmlformats.org/officeDocument/2006/customXml" ds:itemID="{38EB28DE-64A2-453E-875A-31C3229683D6}">
   <ds:schemaRefs>
     <ds:schemaRef ds:uri="http://schemas.openxmlformats.org/officeDocument/2006/bibliography"/>
   </ds:schemaRefs>
